--- a/梁芳芳/论证立项和启动/2.12-项目章程.docx
+++ b/梁芳芳/论证立项和启动/2.12-项目章程.docx
@@ -558,22 +558,22 @@
           <w:sz w:val="28"/>
           <w:szCs w:val="28"/>
         </w:rPr>
+        <w:t>8</w:t>
+      </w:r>
+      <w:r>
+        <w:rPr>
+          <w:rFonts w:hint="eastAsia"/>
+          <w:sz w:val="28"/>
+          <w:szCs w:val="28"/>
+        </w:rPr>
+        <w:t>．</w:t>
+      </w:r>
+      <w:r>
+        <w:rPr>
+          <w:sz w:val="28"/>
+          <w:szCs w:val="28"/>
+        </w:rPr>
         <w:t>9</w:t>
-      </w:r>
-      <w:r>
-        <w:rPr>
-          <w:rFonts w:hint="eastAsia"/>
-          <w:sz w:val="28"/>
-          <w:szCs w:val="28"/>
-        </w:rPr>
-        <w:t>．</w:t>
-      </w:r>
-      <w:r>
-        <w:rPr>
-          <w:sz w:val="28"/>
-          <w:szCs w:val="28"/>
-        </w:rPr>
-        <w:t>3</w:t>
       </w:r>
       <w:r>
         <w:rPr>
@@ -634,7 +634,14 @@
           <w:sz w:val="28"/>
           <w:szCs w:val="28"/>
         </w:rPr>
-        <w:t>019</w:t>
+        <w:t>01</w:t>
+      </w:r>
+      <w:r>
+        <w:rPr>
+          <w:sz w:val="28"/>
+          <w:szCs w:val="28"/>
+        </w:rPr>
+        <w:t>8</w:t>
       </w:r>
       <w:r>
         <w:rPr>
@@ -649,7 +656,14 @@
           <w:sz w:val="28"/>
           <w:szCs w:val="28"/>
         </w:rPr>
-        <w:t xml:space="preserve"> 4</w:t>
+        <w:t xml:space="preserve"> </w:t>
+      </w:r>
+      <w:r>
+        <w:rPr>
+          <w:sz w:val="28"/>
+          <w:szCs w:val="28"/>
+        </w:rPr>
+        <w:t>10</w:t>
       </w:r>
       <w:r>
         <w:rPr>
@@ -694,7 +708,7 @@
           <w:sz w:val="28"/>
           <w:szCs w:val="28"/>
         </w:rPr>
-        <w:t>9</w:t>
+        <w:t>8</w:t>
       </w:r>
       <w:r>
         <w:rPr>
@@ -706,11 +720,10 @@
       </w:r>
       <w:r>
         <w:rPr>
-          <w:rFonts w:hint="eastAsia"/>
-          <w:sz w:val="28"/>
-          <w:szCs w:val="28"/>
-        </w:rPr>
-        <w:t>5</w:t>
+          <w:sz w:val="28"/>
+          <w:szCs w:val="28"/>
+        </w:rPr>
+        <w:t>11</w:t>
       </w:r>
       <w:r>
         <w:rPr>
@@ -754,7 +767,7 @@
           <w:sz w:val="28"/>
           <w:szCs w:val="28"/>
         </w:rPr>
-        <w:t>9</w:t>
+        <w:t>8</w:t>
       </w:r>
       <w:r>
         <w:rPr>
@@ -770,7 +783,14 @@
           <w:sz w:val="28"/>
           <w:szCs w:val="28"/>
         </w:rPr>
-        <w:t>6</w:t>
+        <w:t>1</w:t>
+      </w:r>
+      <w:r>
+        <w:rPr>
+          <w:sz w:val="28"/>
+          <w:szCs w:val="28"/>
+        </w:rPr>
+        <w:t>2</w:t>
       </w:r>
       <w:r>
         <w:rPr>
@@ -813,19 +833,10 @@
       </w:r>
       <w:r>
         <w:rPr>
-          <w:rFonts w:hint="eastAsia"/>
-          <w:sz w:val="28"/>
-          <w:szCs w:val="28"/>
-        </w:rPr>
-        <w:t>7</w:t>
-      </w:r>
-      <w:r>
-        <w:rPr>
-          <w:rFonts w:hint="eastAsia"/>
-          <w:sz w:val="28"/>
-          <w:szCs w:val="28"/>
-        </w:rPr>
-        <w:t>月：产品进入贝塔测试阶段（吸引尽可能广泛的</w:t>
+          <w:sz w:val="28"/>
+          <w:szCs w:val="28"/>
+        </w:rPr>
+        <w:t>1</w:t>
       </w:r>
       <w:bookmarkStart w:id="0" w:name="_GoBack"/>
       <w:bookmarkEnd w:id="0"/>
@@ -835,7 +846,7 @@
           <w:sz w:val="28"/>
           <w:szCs w:val="28"/>
         </w:rPr>
-        <w:t>学生进行测试）；</w:t>
+        <w:t>月：产品进入贝塔测试阶段（吸引尽可能广泛的学生进行测试）；</w:t>
       </w:r>
     </w:p>
     <w:p>
@@ -1302,6 +1313,7 @@
     <w:lsdException w:name="HTML Sample" w:semiHidden="1" w:unhideWhenUsed="1"/>
     <w:lsdException w:name="HTML Typewriter" w:semiHidden="1" w:unhideWhenUsed="1"/>
     <w:lsdException w:name="HTML Variable" w:semiHidden="1" w:unhideWhenUsed="1"/>
+    <w:lsdException w:name="Normal Table" w:semiHidden="1" w:unhideWhenUsed="1"/>
     <w:lsdException w:name="annotation subject" w:semiHidden="1" w:unhideWhenUsed="1"/>
     <w:lsdException w:name="No List" w:semiHidden="1" w:unhideWhenUsed="1"/>
     <w:lsdException w:name="Outline List 1" w:semiHidden="1" w:unhideWhenUsed="1"/>
@@ -1345,8 +1357,10 @@
     <w:lsdException w:name="Table Elegant" w:semiHidden="1" w:unhideWhenUsed="1"/>
     <w:lsdException w:name="Table Professional" w:semiHidden="1" w:unhideWhenUsed="1"/>
     <w:lsdException w:name="Table Subtle 1" w:semiHidden="1" w:unhideWhenUsed="1"/>
+    <w:lsdException w:name="Table Subtle 2" w:semiHidden="1" w:unhideWhenUsed="1"/>
     <w:lsdException w:name="Table Web 1" w:semiHidden="1" w:unhideWhenUsed="1"/>
     <w:lsdException w:name="Table Web 2" w:semiHidden="1" w:unhideWhenUsed="1"/>
+    <w:lsdException w:name="Table Web 3" w:semiHidden="1" w:unhideWhenUsed="1"/>
     <w:lsdException w:name="Balloon Text" w:semiHidden="1" w:unhideWhenUsed="1"/>
     <w:lsdException w:name="Table Grid" w:uiPriority="59"/>
     <w:lsdException w:name="Table Theme" w:semiHidden="1" w:unhideWhenUsed="1"/>
